--- a/README.docx
+++ b/README.docx
@@ -1121,28 +1121,52 @@
           <w:b/>
           <w:bCs/>
         </w:rPr>
-        <w:t xml:space="preserve"> Ez később is </w:t>
-      </w:r>
-      <w:proofErr w:type="gramStart"/>
-      <w:r>
-        <w:rPr>
-          <w:b/>
-          <w:bCs/>
-        </w:rPr>
-        <w:t>megváltoztatható .</w:t>
-      </w:r>
-      <w:proofErr w:type="gramEnd"/>
-    </w:p>
-    <w:p>
-      <w:pPr>
-        <w:rPr>
-          <w:b/>
-          <w:bCs/>
-        </w:rPr>
-      </w:pPr>
-    </w:p>
-    <w:p>
-      <w:pPr>
+        <w:t xml:space="preserve"> Ez később is megváltoztatható .</w:t>
+      </w:r>
+    </w:p>
+    <w:p>
+      <w:pPr>
+        <w:rPr>
+          <w:b/>
+          <w:bCs/>
+        </w:rPr>
+      </w:pPr>
+    </w:p>
+    <w:p>
+      <w:pPr>
+        <w:spacing w:after="0" w:line="240" w:lineRule="auto"/>
+        <w:rPr>
+          <w:b/>
+          <w:bCs/>
+        </w:rPr>
+      </w:pPr>
+      <w:r>
+        <w:rPr>
+          <w:b/>
+          <w:bCs/>
+        </w:rPr>
+        <w:t xml:space="preserve">2. Google </w:t>
+      </w:r>
+      <w:proofErr w:type="spellStart"/>
+      <w:r>
+        <w:rPr>
+          <w:b/>
+          <w:bCs/>
+        </w:rPr>
+        <w:t>Maps</w:t>
+      </w:r>
+      <w:proofErr w:type="spellEnd"/>
+      <w:r>
+        <w:rPr>
+          <w:b/>
+          <w:bCs/>
+        </w:rPr>
+        <w:t xml:space="preserve"> API kulcs beállítása</w:t>
+      </w:r>
+    </w:p>
+    <w:p>
+      <w:pPr>
+        <w:spacing w:after="0" w:line="240" w:lineRule="auto"/>
         <w:rPr>
           <w:b/>
           <w:bCs/>
@@ -1154,83 +1178,1339 @@
           <w:bCs/>
         </w:rPr>
         <w:lastRenderedPageBreak/>
-        <w:t>2. Engedélyek Android rendszeren</w:t>
-      </w:r>
-    </w:p>
-    <w:p>
-      <w:pPr>
-        <w:rPr>
-          <w:b/>
-          <w:bCs/>
-        </w:rPr>
-      </w:pPr>
-      <w:r>
-        <w:rPr>
-          <w:b/>
-          <w:bCs/>
-        </w:rPr>
-        <w:t>Az alkalmazás megfelelő működéséhez az alábbi engedélyeket kell engedélyezni:</w:t>
+        <w:t>A térkép megjelenítéséhez egy Google API kulcs szükséges.</w:t>
+      </w:r>
+    </w:p>
+    <w:p>
+      <w:pPr>
+        <w:spacing w:after="0" w:line="240" w:lineRule="auto"/>
+        <w:rPr>
+          <w:b/>
+          <w:bCs/>
+        </w:rPr>
+      </w:pPr>
+      <w:r>
+        <w:rPr>
+          <w:rFonts w:ascii="Segoe UI Emoji" w:hAnsi="Segoe UI Emoji" w:cs="Segoe UI Emoji"/>
+          <w:b/>
+          <w:bCs/>
+        </w:rPr>
+        <w:t>🔹</w:t>
+      </w:r>
+      <w:r>
+        <w:rPr>
+          <w:b/>
+          <w:bCs/>
+        </w:rPr>
+        <w:t xml:space="preserve"> API kulcs beszerzése</w:t>
       </w:r>
     </w:p>
     <w:p>
       <w:pPr>
         <w:numPr>
           <w:ilvl w:val="0"/>
-          <w:numId w:val="6"/>
+          <w:numId w:val="13"/>
         </w:numPr>
-        <w:rPr>
-          <w:b/>
-          <w:bCs/>
-        </w:rPr>
-      </w:pPr>
-      <w:r>
-        <w:rPr>
-          <w:b/>
-          <w:bCs/>
-        </w:rPr>
-        <w:t>Helymeghatározás (ACCESS_FINE_LOCATION, ACCESS_COARSE_LOCATION)</w:t>
-      </w:r>
+        <w:spacing w:after="0" w:line="240" w:lineRule="auto"/>
+        <w:rPr>
+          <w:b/>
+          <w:bCs/>
+        </w:rPr>
+      </w:pPr>
+      <w:r>
+        <w:rPr>
+          <w:b/>
+          <w:bCs/>
+        </w:rPr>
+        <w:t xml:space="preserve">Látogass el a Google </w:t>
+      </w:r>
+      <w:proofErr w:type="spellStart"/>
+      <w:r>
+        <w:rPr>
+          <w:b/>
+          <w:bCs/>
+        </w:rPr>
+        <w:t>Cloud</w:t>
+      </w:r>
+      <w:proofErr w:type="spellEnd"/>
+      <w:r>
+        <w:rPr>
+          <w:b/>
+          <w:bCs/>
+        </w:rPr>
+        <w:t xml:space="preserve"> </w:t>
+      </w:r>
+      <w:proofErr w:type="spellStart"/>
+      <w:r>
+        <w:rPr>
+          <w:b/>
+          <w:bCs/>
+        </w:rPr>
+        <w:t>Console</w:t>
+      </w:r>
+      <w:proofErr w:type="spellEnd"/>
+      <w:r>
+        <w:rPr>
+          <w:b/>
+          <w:bCs/>
+        </w:rPr>
+        <w:t xml:space="preserve"> oldalra: Google API </w:t>
+      </w:r>
+      <w:proofErr w:type="spellStart"/>
+      <w:r>
+        <w:rPr>
+          <w:b/>
+          <w:bCs/>
+        </w:rPr>
+        <w:t>Console</w:t>
+      </w:r>
+      <w:proofErr w:type="spellEnd"/>
     </w:p>
     <w:p>
       <w:pPr>
         <w:numPr>
           <w:ilvl w:val="0"/>
-          <w:numId w:val="6"/>
+          <w:numId w:val="13"/>
         </w:numPr>
-        <w:rPr>
-          <w:b/>
-          <w:bCs/>
-        </w:rPr>
-      </w:pPr>
-      <w:r>
-        <w:rPr>
-          <w:b/>
-          <w:bCs/>
-        </w:rPr>
-        <w:t>Értesítések (POST_NOTIFICATIONS)</w:t>
+        <w:spacing w:after="0" w:line="240" w:lineRule="auto"/>
+        <w:rPr>
+          <w:b/>
+          <w:bCs/>
+        </w:rPr>
+      </w:pPr>
+      <w:r>
+        <w:rPr>
+          <w:b/>
+          <w:bCs/>
+        </w:rPr>
+        <w:t>Hozz létre egy új projektet</w:t>
       </w:r>
     </w:p>
     <w:p>
       <w:pPr>
         <w:numPr>
           <w:ilvl w:val="0"/>
-          <w:numId w:val="6"/>
+          <w:numId w:val="13"/>
         </w:numPr>
-        <w:rPr>
-          <w:b/>
-          <w:bCs/>
-        </w:rPr>
-      </w:pPr>
-      <w:r>
-        <w:rPr>
-          <w:b/>
-          <w:bCs/>
-        </w:rPr>
-        <w:t>Háttérben futás engedélyezése (FOREGROUND_SERVICE_LOCATION)</w:t>
-      </w:r>
-    </w:p>
-    <w:p>
-      <w:pPr>
+        <w:spacing w:after="0" w:line="240" w:lineRule="auto"/>
+        <w:rPr>
+          <w:b/>
+          <w:bCs/>
+        </w:rPr>
+      </w:pPr>
+      <w:r>
+        <w:rPr>
+          <w:b/>
+          <w:bCs/>
+        </w:rPr>
+        <w:t xml:space="preserve">Engedélyezd a Google </w:t>
+      </w:r>
+      <w:proofErr w:type="spellStart"/>
+      <w:r>
+        <w:rPr>
+          <w:b/>
+          <w:bCs/>
+        </w:rPr>
+        <w:t>Maps</w:t>
+      </w:r>
+      <w:proofErr w:type="spellEnd"/>
+      <w:r>
+        <w:rPr>
+          <w:b/>
+          <w:bCs/>
+        </w:rPr>
+        <w:t xml:space="preserve"> SDK </w:t>
+      </w:r>
+      <w:proofErr w:type="spellStart"/>
+      <w:r>
+        <w:rPr>
+          <w:b/>
+          <w:bCs/>
+        </w:rPr>
+        <w:t>for</w:t>
+      </w:r>
+      <w:proofErr w:type="spellEnd"/>
+      <w:r>
+        <w:rPr>
+          <w:b/>
+          <w:bCs/>
+        </w:rPr>
+        <w:t xml:space="preserve"> Android szolgáltatást</w:t>
+      </w:r>
+    </w:p>
+    <w:p>
+      <w:pPr>
+        <w:numPr>
+          <w:ilvl w:val="0"/>
+          <w:numId w:val="13"/>
+        </w:numPr>
+        <w:spacing w:after="0" w:line="240" w:lineRule="auto"/>
+        <w:rPr>
+          <w:b/>
+          <w:bCs/>
+        </w:rPr>
+      </w:pPr>
+      <w:r>
+        <w:rPr>
+          <w:b/>
+          <w:bCs/>
+        </w:rPr>
+        <w:t>Generálj egy API kulcsot és másold ki</w:t>
+      </w:r>
+    </w:p>
+    <w:p>
+      <w:pPr>
+        <w:spacing w:after="0" w:line="240" w:lineRule="auto"/>
+        <w:rPr>
+          <w:b/>
+          <w:bCs/>
+        </w:rPr>
+      </w:pPr>
+      <w:r>
+        <w:rPr>
+          <w:rFonts w:ascii="Segoe UI Emoji" w:hAnsi="Segoe UI Emoji" w:cs="Segoe UI Emoji"/>
+          <w:b/>
+          <w:bCs/>
+        </w:rPr>
+        <w:t>🔹</w:t>
+      </w:r>
+      <w:r>
+        <w:rPr>
+          <w:b/>
+          <w:bCs/>
+        </w:rPr>
+        <w:t xml:space="preserve"> API kulcs beállítása fejlesztéshez</w:t>
+      </w:r>
+    </w:p>
+    <w:p>
+      <w:pPr>
+        <w:spacing w:after="0" w:line="240" w:lineRule="auto"/>
+        <w:rPr>
+          <w:b/>
+          <w:bCs/>
+        </w:rPr>
+      </w:pPr>
+      <w:r>
+        <w:rPr>
+          <w:b/>
+          <w:bCs/>
+        </w:rPr>
+        <w:t xml:space="preserve">A projekt gyökérkönyvtárában található </w:t>
+      </w:r>
+      <w:r>
+        <w:rPr>
+          <w:b/>
+          <w:bCs/>
+        </w:rPr>
+        <w:t xml:space="preserve"> </w:t>
+      </w:r>
+      <w:proofErr w:type="spellStart"/>
+      <w:r>
+        <w:rPr>
+          <w:b/>
+          <w:bCs/>
+        </w:rPr>
+        <w:t>Directory.Build.props</w:t>
+      </w:r>
+      <w:proofErr w:type="spellEnd"/>
+      <w:r>
+        <w:rPr>
+          <w:b/>
+          <w:bCs/>
+        </w:rPr>
+        <w:t xml:space="preserve"> </w:t>
+      </w:r>
+      <w:r>
+        <w:rPr>
+          <w:b/>
+          <w:bCs/>
+        </w:rPr>
+        <w:t xml:space="preserve"> fájlban add meg az API kulcsot:</w:t>
+      </w:r>
+    </w:p>
+    <w:p>
+      <w:pPr>
+        <w:spacing w:after="0" w:line="240" w:lineRule="auto"/>
+        <w:rPr>
+          <w:b/>
+          <w:bCs/>
+        </w:rPr>
+      </w:pPr>
+      <w:r>
+        <w:rPr>
+          <w:b/>
+          <w:bCs/>
+        </w:rPr>
+        <w:t>&lt;Project&gt;</w:t>
+      </w:r>
+    </w:p>
+    <w:p>
+      <w:pPr>
+        <w:spacing w:after="0" w:line="240" w:lineRule="auto"/>
+        <w:rPr>
+          <w:b/>
+          <w:bCs/>
+        </w:rPr>
+      </w:pPr>
+      <w:r>
+        <w:rPr>
+          <w:b/>
+          <w:bCs/>
+        </w:rPr>
+        <w:t xml:space="preserve">  &lt;</w:t>
+      </w:r>
+      <w:proofErr w:type="spellStart"/>
+      <w:r>
+        <w:rPr>
+          <w:b/>
+          <w:bCs/>
+        </w:rPr>
+        <w:t>PropertyGroup</w:t>
+      </w:r>
+      <w:proofErr w:type="spellEnd"/>
+      <w:r>
+        <w:rPr>
+          <w:b/>
+          <w:bCs/>
+        </w:rPr>
+        <w:t>&gt;</w:t>
+      </w:r>
+    </w:p>
+    <w:p>
+      <w:pPr>
+        <w:spacing w:after="0" w:line="240" w:lineRule="auto"/>
+        <w:rPr>
+          <w:b/>
+          <w:bCs/>
+        </w:rPr>
+      </w:pPr>
+      <w:r>
+        <w:rPr>
+          <w:b/>
+          <w:bCs/>
+        </w:rPr>
+        <w:t xml:space="preserve">    &lt;GoogleMapsApiKey&gt;YOUR_GOOGLE_MAPS_API_KEY_HERE&lt;/GoogleMapsApiKey&gt;</w:t>
+      </w:r>
+    </w:p>
+    <w:p>
+      <w:pPr>
+        <w:spacing w:after="0" w:line="240" w:lineRule="auto"/>
+        <w:rPr>
+          <w:b/>
+          <w:bCs/>
+        </w:rPr>
+      </w:pPr>
+      <w:r>
+        <w:rPr>
+          <w:b/>
+          <w:bCs/>
+        </w:rPr>
+        <w:t xml:space="preserve">  &lt;/</w:t>
+      </w:r>
+      <w:proofErr w:type="spellStart"/>
+      <w:r>
+        <w:rPr>
+          <w:b/>
+          <w:bCs/>
+        </w:rPr>
+        <w:t>PropertyGroup</w:t>
+      </w:r>
+      <w:proofErr w:type="spellEnd"/>
+      <w:r>
+        <w:rPr>
+          <w:b/>
+          <w:bCs/>
+        </w:rPr>
+        <w:t>&gt;</w:t>
+      </w:r>
+    </w:p>
+    <w:p>
+      <w:pPr>
+        <w:spacing w:after="0" w:line="240" w:lineRule="auto"/>
+        <w:rPr>
+          <w:b/>
+          <w:bCs/>
+        </w:rPr>
+      </w:pPr>
+      <w:r>
+        <w:rPr>
+          <w:b/>
+          <w:bCs/>
+        </w:rPr>
+        <w:t>&lt;/Project&gt;</w:t>
+      </w:r>
+    </w:p>
+    <w:p>
+      <w:pPr>
+        <w:spacing w:after="0" w:line="240" w:lineRule="auto"/>
+        <w:rPr>
+          <w:b/>
+          <w:bCs/>
+        </w:rPr>
+      </w:pPr>
+      <w:r>
+        <w:rPr>
+          <w:rFonts w:ascii="Segoe UI Emoji" w:hAnsi="Segoe UI Emoji" w:cs="Segoe UI Emoji"/>
+          <w:b/>
+          <w:bCs/>
+        </w:rPr>
+        <w:t>⚠️</w:t>
+      </w:r>
+      <w:r>
+        <w:rPr>
+          <w:b/>
+          <w:bCs/>
+        </w:rPr>
+        <w:t xml:space="preserve"> Fontos: A </w:t>
+      </w:r>
+      <w:proofErr w:type="spellStart"/>
+      <w:r>
+        <w:rPr>
+          <w:b/>
+          <w:bCs/>
+        </w:rPr>
+        <w:t>Directory.Build.props</w:t>
+      </w:r>
+      <w:proofErr w:type="spellEnd"/>
+      <w:r>
+        <w:rPr>
+          <w:b/>
+          <w:bCs/>
+        </w:rPr>
+        <w:t xml:space="preserve"> fájl hozzá van adva a .</w:t>
+      </w:r>
+      <w:proofErr w:type="spellStart"/>
+      <w:r>
+        <w:rPr>
+          <w:b/>
+          <w:bCs/>
+        </w:rPr>
+        <w:t>gitignore</w:t>
+      </w:r>
+      <w:proofErr w:type="spellEnd"/>
+      <w:r>
+        <w:rPr>
+          <w:b/>
+          <w:bCs/>
+        </w:rPr>
+        <w:t xml:space="preserve"> fájlhoz, így a GitHubra feltöltött kódból nem lesz elérhető!</w:t>
+      </w:r>
+    </w:p>
+    <w:p>
+      <w:pPr>
+        <w:spacing w:after="0" w:line="240" w:lineRule="auto"/>
+        <w:rPr>
+          <w:b/>
+          <w:bCs/>
+        </w:rPr>
+      </w:pPr>
+    </w:p>
+    <w:p>
+      <w:pPr>
+        <w:spacing w:after="0" w:line="240" w:lineRule="auto"/>
+        <w:rPr>
+          <w:b/>
+          <w:bCs/>
+        </w:rPr>
+      </w:pPr>
+    </w:p>
+    <w:p>
+      <w:pPr>
+        <w:spacing w:after="0" w:line="240" w:lineRule="auto"/>
+        <w:rPr>
+          <w:b/>
+          <w:bCs/>
+        </w:rPr>
+      </w:pPr>
+      <w:r>
+        <w:rPr>
+          <w:b/>
+          <w:bCs/>
+        </w:rPr>
+        <w:t>3</w:t>
+      </w:r>
+      <w:r>
+        <w:rPr>
+          <w:b/>
+          <w:bCs/>
+        </w:rPr>
+        <w:t>. Engedélyek Android rendszeren</w:t>
+      </w:r>
+    </w:p>
+    <w:p>
+      <w:pPr>
+        <w:spacing w:after="0" w:line="240" w:lineRule="auto"/>
+        <w:rPr>
+          <w:b/>
+          <w:bCs/>
+        </w:rPr>
+      </w:pPr>
+      <w:r>
+        <w:rPr>
+          <w:b/>
+          <w:bCs/>
+        </w:rPr>
+        <w:t>Az alkalmazás megfelelő működéséhez az alábbi engedélyeket kell engedélyezni:</w:t>
+      </w:r>
+    </w:p>
+    <w:p>
+      <w:pPr>
+        <w:spacing w:after="0" w:line="240" w:lineRule="auto"/>
+        <w:rPr>
+          <w:b/>
+          <w:bCs/>
+        </w:rPr>
+      </w:pPr>
+      <w:r>
+        <w:rPr>
+          <w:b/>
+          <w:bCs/>
+        </w:rPr>
+        <w:t xml:space="preserve">&lt;!-- Helymeghatározás --&gt; </w:t>
+      </w:r>
+    </w:p>
+    <w:p>
+      <w:pPr>
+        <w:spacing w:after="0" w:line="240" w:lineRule="auto"/>
+        <w:rPr>
+          <w:b/>
+          <w:bCs/>
+        </w:rPr>
+      </w:pPr>
+      <w:r>
+        <w:rPr>
+          <w:b/>
+          <w:bCs/>
+        </w:rPr>
+        <w:t>&lt;</w:t>
+      </w:r>
+      <w:proofErr w:type="spellStart"/>
+      <w:r>
+        <w:rPr>
+          <w:b/>
+          <w:bCs/>
+        </w:rPr>
+        <w:t>uses-permission</w:t>
+      </w:r>
+      <w:proofErr w:type="spellEnd"/>
+      <w:r>
+        <w:rPr>
+          <w:b/>
+          <w:bCs/>
+        </w:rPr>
+        <w:t xml:space="preserve"> </w:t>
+      </w:r>
+      <w:proofErr w:type="spellStart"/>
+      <w:r>
+        <w:rPr>
+          <w:b/>
+          <w:bCs/>
+        </w:rPr>
+        <w:t>android:name</w:t>
+      </w:r>
+      <w:proofErr w:type="spellEnd"/>
+      <w:r>
+        <w:rPr>
+          <w:b/>
+          <w:bCs/>
+        </w:rPr>
+        <w:t>="</w:t>
+      </w:r>
+      <w:proofErr w:type="spellStart"/>
+      <w:r>
+        <w:rPr>
+          <w:b/>
+          <w:bCs/>
+        </w:rPr>
+        <w:t>android.permission.ACCESS_FINE_LOCATION</w:t>
+      </w:r>
+      <w:proofErr w:type="spellEnd"/>
+      <w:r>
+        <w:rPr>
+          <w:b/>
+          <w:bCs/>
+        </w:rPr>
+        <w:t>" /&gt;</w:t>
+      </w:r>
+    </w:p>
+    <w:p>
+      <w:pPr>
+        <w:spacing w:after="0" w:line="240" w:lineRule="auto"/>
+        <w:rPr>
+          <w:b/>
+          <w:bCs/>
+        </w:rPr>
+      </w:pPr>
+      <w:r>
+        <w:rPr>
+          <w:b/>
+          <w:bCs/>
+        </w:rPr>
+        <w:t xml:space="preserve"> &lt;</w:t>
+      </w:r>
+      <w:proofErr w:type="spellStart"/>
+      <w:r>
+        <w:rPr>
+          <w:b/>
+          <w:bCs/>
+        </w:rPr>
+        <w:t>uses-permission</w:t>
+      </w:r>
+      <w:proofErr w:type="spellEnd"/>
+      <w:r>
+        <w:rPr>
+          <w:b/>
+          <w:bCs/>
+        </w:rPr>
+        <w:t xml:space="preserve"> </w:t>
+      </w:r>
+      <w:proofErr w:type="spellStart"/>
+      <w:r>
+        <w:rPr>
+          <w:b/>
+          <w:bCs/>
+        </w:rPr>
+        <w:t>android:name</w:t>
+      </w:r>
+      <w:proofErr w:type="spellEnd"/>
+      <w:r>
+        <w:rPr>
+          <w:b/>
+          <w:bCs/>
+        </w:rPr>
+        <w:t>="</w:t>
+      </w:r>
+      <w:proofErr w:type="spellStart"/>
+      <w:r>
+        <w:rPr>
+          <w:b/>
+          <w:bCs/>
+        </w:rPr>
+        <w:t>android.permission.ACCESS_COARSE_LOCATION</w:t>
+      </w:r>
+      <w:proofErr w:type="spellEnd"/>
+      <w:r>
+        <w:rPr>
+          <w:b/>
+          <w:bCs/>
+        </w:rPr>
+        <w:t xml:space="preserve">" /&gt; </w:t>
+      </w:r>
+    </w:p>
+    <w:p>
+      <w:pPr>
+        <w:spacing w:after="0" w:line="240" w:lineRule="auto"/>
+        <w:rPr>
+          <w:b/>
+          <w:bCs/>
+        </w:rPr>
+      </w:pPr>
+      <w:r>
+        <w:rPr>
+          <w:b/>
+          <w:bCs/>
+        </w:rPr>
+        <w:t>&lt;</w:t>
+      </w:r>
+      <w:proofErr w:type="spellStart"/>
+      <w:r>
+        <w:rPr>
+          <w:b/>
+          <w:bCs/>
+        </w:rPr>
+        <w:t>uses-permission</w:t>
+      </w:r>
+      <w:proofErr w:type="spellEnd"/>
+      <w:r>
+        <w:rPr>
+          <w:b/>
+          <w:bCs/>
+        </w:rPr>
+        <w:t xml:space="preserve"> </w:t>
+      </w:r>
+      <w:proofErr w:type="spellStart"/>
+      <w:r>
+        <w:rPr>
+          <w:b/>
+          <w:bCs/>
+        </w:rPr>
+        <w:t>android:name</w:t>
+      </w:r>
+      <w:proofErr w:type="spellEnd"/>
+      <w:r>
+        <w:rPr>
+          <w:b/>
+          <w:bCs/>
+        </w:rPr>
+        <w:t>="</w:t>
+      </w:r>
+      <w:proofErr w:type="spellStart"/>
+      <w:r>
+        <w:rPr>
+          <w:b/>
+          <w:bCs/>
+        </w:rPr>
+        <w:t>android.permission.ACCESS_BACKGROUND_LOCATION</w:t>
+      </w:r>
+      <w:proofErr w:type="spellEnd"/>
+      <w:r>
+        <w:rPr>
+          <w:b/>
+          <w:bCs/>
+        </w:rPr>
+        <w:t>" /&gt;</w:t>
+      </w:r>
+    </w:p>
+    <w:p>
+      <w:pPr>
+        <w:spacing w:after="0" w:line="240" w:lineRule="auto"/>
+        <w:rPr>
+          <w:b/>
+          <w:bCs/>
+        </w:rPr>
+      </w:pPr>
+      <w:r>
+        <w:rPr>
+          <w:b/>
+          <w:bCs/>
+        </w:rPr>
+        <w:t xml:space="preserve"> &lt;!-- Internet és hálózat --&gt; </w:t>
+      </w:r>
+    </w:p>
+    <w:p>
+      <w:pPr>
+        <w:spacing w:after="0" w:line="240" w:lineRule="auto"/>
+        <w:rPr>
+          <w:b/>
+          <w:bCs/>
+        </w:rPr>
+      </w:pPr>
+      <w:r>
+        <w:rPr>
+          <w:b/>
+          <w:bCs/>
+        </w:rPr>
+        <w:t>&lt;</w:t>
+      </w:r>
+      <w:proofErr w:type="spellStart"/>
+      <w:r>
+        <w:rPr>
+          <w:b/>
+          <w:bCs/>
+        </w:rPr>
+        <w:t>uses-permission</w:t>
+      </w:r>
+      <w:proofErr w:type="spellEnd"/>
+      <w:r>
+        <w:rPr>
+          <w:b/>
+          <w:bCs/>
+        </w:rPr>
+        <w:t xml:space="preserve"> </w:t>
+      </w:r>
+      <w:proofErr w:type="spellStart"/>
+      <w:r>
+        <w:rPr>
+          <w:b/>
+          <w:bCs/>
+        </w:rPr>
+        <w:t>android:name</w:t>
+      </w:r>
+      <w:proofErr w:type="spellEnd"/>
+      <w:r>
+        <w:rPr>
+          <w:b/>
+          <w:bCs/>
+        </w:rPr>
+        <w:t>="</w:t>
+      </w:r>
+      <w:proofErr w:type="spellStart"/>
+      <w:r>
+        <w:rPr>
+          <w:b/>
+          <w:bCs/>
+        </w:rPr>
+        <w:t>android.permission.INTERNET</w:t>
+      </w:r>
+      <w:proofErr w:type="spellEnd"/>
+      <w:r>
+        <w:rPr>
+          <w:b/>
+          <w:bCs/>
+        </w:rPr>
+        <w:t xml:space="preserve">" /&gt; </w:t>
+      </w:r>
+    </w:p>
+    <w:p>
+      <w:pPr>
+        <w:spacing w:after="0" w:line="240" w:lineRule="auto"/>
+        <w:rPr>
+          <w:b/>
+          <w:bCs/>
+        </w:rPr>
+      </w:pPr>
+      <w:r>
+        <w:rPr>
+          <w:b/>
+          <w:bCs/>
+        </w:rPr>
+        <w:t>&lt;</w:t>
+      </w:r>
+      <w:proofErr w:type="spellStart"/>
+      <w:r>
+        <w:rPr>
+          <w:b/>
+          <w:bCs/>
+        </w:rPr>
+        <w:t>uses-permission</w:t>
+      </w:r>
+      <w:proofErr w:type="spellEnd"/>
+      <w:r>
+        <w:rPr>
+          <w:b/>
+          <w:bCs/>
+        </w:rPr>
+        <w:t xml:space="preserve"> </w:t>
+      </w:r>
+      <w:proofErr w:type="spellStart"/>
+      <w:r>
+        <w:rPr>
+          <w:b/>
+          <w:bCs/>
+        </w:rPr>
+        <w:t>android:name</w:t>
+      </w:r>
+      <w:proofErr w:type="spellEnd"/>
+      <w:r>
+        <w:rPr>
+          <w:b/>
+          <w:bCs/>
+        </w:rPr>
+        <w:t>="</w:t>
+      </w:r>
+      <w:proofErr w:type="spellStart"/>
+      <w:r>
+        <w:rPr>
+          <w:b/>
+          <w:bCs/>
+        </w:rPr>
+        <w:t>android.permission.ACCESS_NETWORK_STATE</w:t>
+      </w:r>
+      <w:proofErr w:type="spellEnd"/>
+      <w:r>
+        <w:rPr>
+          <w:b/>
+          <w:bCs/>
+        </w:rPr>
+        <w:t>" /&gt;</w:t>
+      </w:r>
+    </w:p>
+    <w:p>
+      <w:pPr>
+        <w:spacing w:after="0" w:line="240" w:lineRule="auto"/>
+        <w:rPr>
+          <w:b/>
+          <w:bCs/>
+        </w:rPr>
+      </w:pPr>
+      <w:r>
+        <w:rPr>
+          <w:b/>
+          <w:bCs/>
+        </w:rPr>
+        <w:t xml:space="preserve"> &lt;!-- Értesítések --&gt; </w:t>
+      </w:r>
+    </w:p>
+    <w:p>
+      <w:pPr>
+        <w:spacing w:after="0" w:line="240" w:lineRule="auto"/>
+        <w:rPr>
+          <w:b/>
+          <w:bCs/>
+        </w:rPr>
+      </w:pPr>
+      <w:r>
+        <w:rPr>
+          <w:b/>
+          <w:bCs/>
+        </w:rPr>
+        <w:t>&lt;</w:t>
+      </w:r>
+      <w:proofErr w:type="spellStart"/>
+      <w:r>
+        <w:rPr>
+          <w:b/>
+          <w:bCs/>
+        </w:rPr>
+        <w:t>uses-permission</w:t>
+      </w:r>
+      <w:proofErr w:type="spellEnd"/>
+      <w:r>
+        <w:rPr>
+          <w:b/>
+          <w:bCs/>
+        </w:rPr>
+        <w:t xml:space="preserve"> </w:t>
+      </w:r>
+      <w:proofErr w:type="spellStart"/>
+      <w:r>
+        <w:rPr>
+          <w:b/>
+          <w:bCs/>
+        </w:rPr>
+        <w:t>android:name</w:t>
+      </w:r>
+      <w:proofErr w:type="spellEnd"/>
+      <w:r>
+        <w:rPr>
+          <w:b/>
+          <w:bCs/>
+        </w:rPr>
+        <w:t>="</w:t>
+      </w:r>
+      <w:proofErr w:type="spellStart"/>
+      <w:r>
+        <w:rPr>
+          <w:b/>
+          <w:bCs/>
+        </w:rPr>
+        <w:t>android.permission.POST_NOTIFICATIONS</w:t>
+      </w:r>
+      <w:proofErr w:type="spellEnd"/>
+      <w:r>
+        <w:rPr>
+          <w:b/>
+          <w:bCs/>
+        </w:rPr>
+        <w:t>" /&gt;</w:t>
+      </w:r>
+    </w:p>
+    <w:p>
+      <w:pPr>
+        <w:spacing w:after="0" w:line="240" w:lineRule="auto"/>
+        <w:rPr>
+          <w:b/>
+          <w:bCs/>
+        </w:rPr>
+      </w:pPr>
+      <w:r>
+        <w:rPr>
+          <w:b/>
+          <w:bCs/>
+        </w:rPr>
+        <w:t xml:space="preserve"> &lt;</w:t>
+      </w:r>
+      <w:proofErr w:type="spellStart"/>
+      <w:r>
+        <w:rPr>
+          <w:b/>
+          <w:bCs/>
+        </w:rPr>
+        <w:t>uses-permission</w:t>
+      </w:r>
+      <w:proofErr w:type="spellEnd"/>
+      <w:r>
+        <w:rPr>
+          <w:b/>
+          <w:bCs/>
+        </w:rPr>
+        <w:t xml:space="preserve"> </w:t>
+      </w:r>
+      <w:proofErr w:type="spellStart"/>
+      <w:r>
+        <w:rPr>
+          <w:b/>
+          <w:bCs/>
+        </w:rPr>
+        <w:t>android:name</w:t>
+      </w:r>
+      <w:proofErr w:type="spellEnd"/>
+      <w:r>
+        <w:rPr>
+          <w:b/>
+          <w:bCs/>
+        </w:rPr>
+        <w:t>="</w:t>
+      </w:r>
+      <w:proofErr w:type="spellStart"/>
+      <w:r>
+        <w:rPr>
+          <w:b/>
+          <w:bCs/>
+        </w:rPr>
+        <w:t>android.permission.USE_FULL_SCREEN_INTENT</w:t>
+      </w:r>
+      <w:proofErr w:type="spellEnd"/>
+      <w:r>
+        <w:rPr>
+          <w:b/>
+          <w:bCs/>
+        </w:rPr>
+        <w:t>" /&gt;</w:t>
+      </w:r>
+    </w:p>
+    <w:p>
+      <w:pPr>
+        <w:spacing w:after="0" w:line="240" w:lineRule="auto"/>
+        <w:rPr>
+          <w:b/>
+          <w:bCs/>
+        </w:rPr>
+      </w:pPr>
+      <w:r>
+        <w:rPr>
+          <w:b/>
+          <w:bCs/>
+        </w:rPr>
+        <w:t xml:space="preserve"> &lt;</w:t>
+      </w:r>
+      <w:proofErr w:type="spellStart"/>
+      <w:r>
+        <w:rPr>
+          <w:b/>
+          <w:bCs/>
+        </w:rPr>
+        <w:t>uses-permission</w:t>
+      </w:r>
+      <w:proofErr w:type="spellEnd"/>
+      <w:r>
+        <w:rPr>
+          <w:b/>
+          <w:bCs/>
+        </w:rPr>
+        <w:t xml:space="preserve"> </w:t>
+      </w:r>
+      <w:proofErr w:type="spellStart"/>
+      <w:r>
+        <w:rPr>
+          <w:b/>
+          <w:bCs/>
+        </w:rPr>
+        <w:t>android:name</w:t>
+      </w:r>
+      <w:proofErr w:type="spellEnd"/>
+      <w:r>
+        <w:rPr>
+          <w:b/>
+          <w:bCs/>
+        </w:rPr>
+        <w:t>="</w:t>
+      </w:r>
+      <w:proofErr w:type="spellStart"/>
+      <w:r>
+        <w:rPr>
+          <w:b/>
+          <w:bCs/>
+        </w:rPr>
+        <w:t>android.permission.VIBRATE</w:t>
+      </w:r>
+      <w:proofErr w:type="spellEnd"/>
+      <w:r>
+        <w:rPr>
+          <w:b/>
+          <w:bCs/>
+        </w:rPr>
+        <w:t>" /&gt;</w:t>
+      </w:r>
+    </w:p>
+    <w:p>
+      <w:pPr>
+        <w:spacing w:after="0" w:line="240" w:lineRule="auto"/>
+        <w:rPr>
+          <w:b/>
+          <w:bCs/>
+        </w:rPr>
+      </w:pPr>
+      <w:r>
+        <w:rPr>
+          <w:b/>
+          <w:bCs/>
+        </w:rPr>
+        <w:t xml:space="preserve"> &lt;!-- Háttérben futás és adatszinkronizálás --&gt; </w:t>
+      </w:r>
+    </w:p>
+    <w:p>
+      <w:pPr>
+        <w:spacing w:after="0" w:line="240" w:lineRule="auto"/>
+        <w:rPr>
+          <w:b/>
+          <w:bCs/>
+        </w:rPr>
+      </w:pPr>
+      <w:r>
+        <w:rPr>
+          <w:b/>
+          <w:bCs/>
+        </w:rPr>
+        <w:t>&lt;</w:t>
+      </w:r>
+      <w:proofErr w:type="spellStart"/>
+      <w:r>
+        <w:rPr>
+          <w:b/>
+          <w:bCs/>
+        </w:rPr>
+        <w:t>uses-permission</w:t>
+      </w:r>
+      <w:proofErr w:type="spellEnd"/>
+      <w:r>
+        <w:rPr>
+          <w:b/>
+          <w:bCs/>
+        </w:rPr>
+        <w:t xml:space="preserve"> </w:t>
+      </w:r>
+      <w:proofErr w:type="spellStart"/>
+      <w:r>
+        <w:rPr>
+          <w:b/>
+          <w:bCs/>
+        </w:rPr>
+        <w:t>android:name</w:t>
+      </w:r>
+      <w:proofErr w:type="spellEnd"/>
+      <w:r>
+        <w:rPr>
+          <w:b/>
+          <w:bCs/>
+        </w:rPr>
+        <w:t>="</w:t>
+      </w:r>
+      <w:proofErr w:type="spellStart"/>
+      <w:r>
+        <w:rPr>
+          <w:b/>
+          <w:bCs/>
+        </w:rPr>
+        <w:t>android.permission.FOREGROUND_SERVICE_LOCATION</w:t>
+      </w:r>
+      <w:proofErr w:type="spellEnd"/>
+      <w:r>
+        <w:rPr>
+          <w:b/>
+          <w:bCs/>
+        </w:rPr>
+        <w:t>" /&gt;</w:t>
+      </w:r>
+    </w:p>
+    <w:p>
+      <w:pPr>
+        <w:spacing w:after="0" w:line="240" w:lineRule="auto"/>
+        <w:rPr>
+          <w:b/>
+          <w:bCs/>
+        </w:rPr>
+      </w:pPr>
+      <w:r>
+        <w:rPr>
+          <w:b/>
+          <w:bCs/>
+        </w:rPr>
+        <w:t xml:space="preserve"> &lt;</w:t>
+      </w:r>
+      <w:proofErr w:type="spellStart"/>
+      <w:r>
+        <w:rPr>
+          <w:b/>
+          <w:bCs/>
+        </w:rPr>
+        <w:t>uses-permission</w:t>
+      </w:r>
+      <w:proofErr w:type="spellEnd"/>
+      <w:r>
+        <w:rPr>
+          <w:b/>
+          <w:bCs/>
+        </w:rPr>
+        <w:t xml:space="preserve"> </w:t>
+      </w:r>
+      <w:proofErr w:type="spellStart"/>
+      <w:r>
+        <w:rPr>
+          <w:b/>
+          <w:bCs/>
+        </w:rPr>
+        <w:t>android:name</w:t>
+      </w:r>
+      <w:proofErr w:type="spellEnd"/>
+      <w:r>
+        <w:rPr>
+          <w:b/>
+          <w:bCs/>
+        </w:rPr>
+        <w:t>="</w:t>
+      </w:r>
+      <w:proofErr w:type="spellStart"/>
+      <w:r>
+        <w:rPr>
+          <w:b/>
+          <w:bCs/>
+        </w:rPr>
+        <w:t>android.permission.FOREGROUND_SERVICE_DATA_SYNC</w:t>
+      </w:r>
+      <w:proofErr w:type="spellEnd"/>
+      <w:r>
+        <w:rPr>
+          <w:b/>
+          <w:bCs/>
+        </w:rPr>
+        <w:t>" /&gt;</w:t>
+      </w:r>
+    </w:p>
+    <w:p>
+      <w:pPr>
+        <w:spacing w:after="0" w:line="240" w:lineRule="auto"/>
+        <w:rPr>
+          <w:b/>
+          <w:bCs/>
+        </w:rPr>
+      </w:pPr>
+      <w:r>
+        <w:rPr>
+          <w:b/>
+          <w:bCs/>
+        </w:rPr>
+        <w:t xml:space="preserve"> &lt;</w:t>
+      </w:r>
+      <w:proofErr w:type="spellStart"/>
+      <w:r>
+        <w:rPr>
+          <w:b/>
+          <w:bCs/>
+        </w:rPr>
+        <w:t>uses-permission</w:t>
+      </w:r>
+      <w:proofErr w:type="spellEnd"/>
+      <w:r>
+        <w:rPr>
+          <w:b/>
+          <w:bCs/>
+        </w:rPr>
+        <w:t xml:space="preserve"> </w:t>
+      </w:r>
+      <w:proofErr w:type="spellStart"/>
+      <w:r>
+        <w:rPr>
+          <w:b/>
+          <w:bCs/>
+        </w:rPr>
+        <w:t>android:name</w:t>
+      </w:r>
+      <w:proofErr w:type="spellEnd"/>
+      <w:r>
+        <w:rPr>
+          <w:b/>
+          <w:bCs/>
+        </w:rPr>
+        <w:t>=</w:t>
+      </w:r>
+      <w:r>
+        <w:rPr>
+          <w:b/>
+          <w:bCs/>
+        </w:rPr>
+        <w:t xml:space="preserve"> </w:t>
+      </w:r>
+      <w:r>
+        <w:rPr>
+          <w:b/>
+          <w:bCs/>
+        </w:rPr>
+        <w:t>"</w:t>
+      </w:r>
+      <w:proofErr w:type="spellStart"/>
+      <w:r>
+        <w:rPr>
+          <w:b/>
+          <w:bCs/>
+        </w:rPr>
+        <w:t>android.permission.FOREGROUND_SERVICE_REMOTE_MESSAGING</w:t>
+      </w:r>
+      <w:proofErr w:type="spellEnd"/>
+      <w:r>
+        <w:rPr>
+          <w:b/>
+          <w:bCs/>
+        </w:rPr>
+        <w:t>" /&gt;</w:t>
+      </w:r>
+    </w:p>
+    <w:p>
+      <w:pPr>
+        <w:spacing w:after="0" w:line="240" w:lineRule="auto"/>
+        <w:rPr>
+          <w:b/>
+          <w:bCs/>
+        </w:rPr>
+      </w:pPr>
+      <w:r>
+        <w:rPr>
+          <w:b/>
+          <w:bCs/>
+        </w:rPr>
+        <w:t xml:space="preserve"> &lt;!-- Automatikus indítás újraindítás után --&gt; &lt;</w:t>
+      </w:r>
+      <w:proofErr w:type="spellStart"/>
+      <w:r>
+        <w:rPr>
+          <w:b/>
+          <w:bCs/>
+        </w:rPr>
+        <w:t>uses-permission</w:t>
+      </w:r>
+      <w:proofErr w:type="spellEnd"/>
+      <w:r>
+        <w:rPr>
+          <w:b/>
+          <w:bCs/>
+        </w:rPr>
+        <w:t xml:space="preserve"> </w:t>
+      </w:r>
+      <w:proofErr w:type="spellStart"/>
+      <w:r>
+        <w:rPr>
+          <w:b/>
+          <w:bCs/>
+        </w:rPr>
+        <w:t>android:name</w:t>
+      </w:r>
+      <w:proofErr w:type="spellEnd"/>
+      <w:r>
+        <w:rPr>
+          <w:b/>
+          <w:bCs/>
+        </w:rPr>
+        <w:t>="</w:t>
+      </w:r>
+      <w:proofErr w:type="spellStart"/>
+      <w:r>
+        <w:rPr>
+          <w:b/>
+          <w:bCs/>
+        </w:rPr>
+        <w:t>android.permission.RECEIVE_BOOT_COMPLETED</w:t>
+      </w:r>
+      <w:proofErr w:type="spellEnd"/>
+      <w:r>
+        <w:rPr>
+          <w:b/>
+          <w:bCs/>
+        </w:rPr>
+        <w:t>" /&gt;</w:t>
+      </w:r>
+    </w:p>
+    <w:p>
+      <w:pPr>
+        <w:spacing w:after="0" w:line="240" w:lineRule="auto"/>
+        <w:rPr>
+          <w:b/>
+          <w:bCs/>
+        </w:rPr>
+      </w:pPr>
+    </w:p>
+    <w:p>
+      <w:pPr>
+        <w:spacing w:after="0" w:line="240" w:lineRule="auto"/>
         <w:rPr>
           <w:b/>
           <w:bCs/>
@@ -1254,6 +2534,16 @@
     </w:p>
     <w:p>
       <w:pPr>
+        <w:spacing w:after="0" w:line="240" w:lineRule="auto"/>
+        <w:rPr>
+          <w:b/>
+          <w:bCs/>
+        </w:rPr>
+      </w:pPr>
+    </w:p>
+    <w:p>
+      <w:pPr>
+        <w:spacing w:after="0" w:line="240" w:lineRule="auto"/>
         <w:rPr>
           <w:b/>
           <w:bCs/>
@@ -1269,6 +2559,7 @@
     </w:p>
     <w:p>
       <w:pPr>
+        <w:spacing w:after="0" w:line="240" w:lineRule="auto"/>
         <w:rPr>
           <w:b/>
           <w:bCs/>
@@ -1288,6 +2579,7 @@
           <w:ilvl w:val="0"/>
           <w:numId w:val="7"/>
         </w:numPr>
+        <w:spacing w:after="0" w:line="240" w:lineRule="auto"/>
         <w:rPr>
           <w:b/>
           <w:bCs/>
@@ -1307,6 +2599,7 @@
           <w:ilvl w:val="0"/>
           <w:numId w:val="7"/>
         </w:numPr>
+        <w:spacing w:after="0" w:line="240" w:lineRule="auto"/>
         <w:rPr>
           <w:b/>
           <w:bCs/>
@@ -1342,6 +2635,7 @@
           <w:ilvl w:val="0"/>
           <w:numId w:val="7"/>
         </w:numPr>
+        <w:spacing w:after="0" w:line="240" w:lineRule="auto"/>
         <w:rPr>
           <w:b/>
           <w:bCs/>
@@ -1366,6 +2660,16 @@
     </w:p>
     <w:p>
       <w:pPr>
+        <w:spacing w:after="0" w:line="240" w:lineRule="auto"/>
+        <w:rPr>
+          <w:b/>
+          <w:bCs/>
+        </w:rPr>
+      </w:pPr>
+    </w:p>
+    <w:p>
+      <w:pPr>
+        <w:spacing w:after="0" w:line="240" w:lineRule="auto"/>
         <w:rPr>
           <w:b/>
           <w:bCs/>
@@ -1381,7 +2685,7 @@
     </w:p>
     <w:p>
       <w:pPr>
-        <w:spacing w:after="0"/>
+        <w:spacing w:after="0" w:line="240" w:lineRule="auto"/>
         <w:rPr>
           <w:b/>
           <w:bCs/>
@@ -1413,7 +2717,7 @@
     </w:p>
     <w:p>
       <w:pPr>
-        <w:spacing w:after="0"/>
+        <w:spacing w:after="0" w:line="240" w:lineRule="auto"/>
         <w:rPr>
           <w:b/>
           <w:bCs/>
@@ -1482,7 +2786,7 @@
     </w:p>
     <w:p>
       <w:pPr>
-        <w:spacing w:after="0"/>
+        <w:spacing w:after="0" w:line="240" w:lineRule="auto"/>
         <w:rPr>
           <w:b/>
           <w:bCs/>
@@ -1507,16 +2811,16 @@
     </w:p>
     <w:p>
       <w:pPr>
-        <w:spacing w:after="0"/>
-        <w:rPr>
-          <w:b/>
-          <w:bCs/>
-        </w:rPr>
-      </w:pPr>
-    </w:p>
-    <w:p>
-      <w:pPr>
-        <w:spacing w:after="0"/>
+        <w:spacing w:after="0" w:line="240" w:lineRule="auto"/>
+        <w:rPr>
+          <w:b/>
+          <w:bCs/>
+        </w:rPr>
+      </w:pPr>
+    </w:p>
+    <w:p>
+      <w:pPr>
+        <w:spacing w:after="0" w:line="240" w:lineRule="auto"/>
         <w:rPr>
           <w:b/>
           <w:bCs/>
@@ -1532,7 +2836,7 @@
     </w:p>
     <w:p>
       <w:pPr>
-        <w:spacing w:after="0"/>
+        <w:spacing w:after="0" w:line="240" w:lineRule="auto"/>
         <w:rPr>
           <w:b/>
           <w:bCs/>
@@ -1566,16 +2870,16 @@
     </w:p>
     <w:p>
       <w:pPr>
-        <w:spacing w:after="0"/>
-        <w:rPr>
-          <w:b/>
-          <w:bCs/>
-        </w:rPr>
-      </w:pPr>
-    </w:p>
-    <w:p>
-      <w:pPr>
-        <w:spacing w:after="0"/>
+        <w:spacing w:after="0" w:line="240" w:lineRule="auto"/>
+        <w:rPr>
+          <w:b/>
+          <w:bCs/>
+        </w:rPr>
+      </w:pPr>
+    </w:p>
+    <w:p>
+      <w:pPr>
+        <w:spacing w:after="0" w:line="240" w:lineRule="auto"/>
         <w:rPr>
           <w:b/>
           <w:bCs/>
@@ -1600,7 +2904,7 @@
     </w:p>
     <w:p>
       <w:pPr>
-        <w:spacing w:after="0"/>
+        <w:spacing w:after="0" w:line="240" w:lineRule="auto"/>
         <w:rPr>
           <w:b/>
           <w:bCs/>
@@ -1634,16 +2938,16 @@
     </w:p>
     <w:p>
       <w:pPr>
-        <w:spacing w:after="0"/>
-        <w:rPr>
-          <w:b/>
-          <w:bCs/>
-        </w:rPr>
-      </w:pPr>
-    </w:p>
-    <w:p>
-      <w:pPr>
-        <w:spacing w:after="0"/>
+        <w:spacing w:after="0" w:line="240" w:lineRule="auto"/>
+        <w:rPr>
+          <w:b/>
+          <w:bCs/>
+        </w:rPr>
+      </w:pPr>
+    </w:p>
+    <w:p>
+      <w:pPr>
+        <w:spacing w:after="0" w:line="240" w:lineRule="auto"/>
         <w:rPr>
           <w:b/>
           <w:bCs/>
@@ -1659,18 +2963,19 @@
     </w:p>
     <w:p>
       <w:pPr>
-        <w:spacing w:after="0"/>
-        <w:rPr>
-          <w:b/>
-          <w:bCs/>
-        </w:rPr>
-      </w:pPr>
-      <w:proofErr w:type="spellStart"/>
-      <w:r>
-        <w:rPr>
-          <w:b/>
-          <w:bCs/>
-        </w:rPr>
+        <w:spacing w:after="0" w:line="240" w:lineRule="auto"/>
+        <w:rPr>
+          <w:b/>
+          <w:bCs/>
+        </w:rPr>
+      </w:pPr>
+      <w:proofErr w:type="spellStart"/>
+      <w:r>
+        <w:rPr>
+          <w:b/>
+          <w:bCs/>
+        </w:rPr>
+        <w:lastRenderedPageBreak/>
         <w:t>dotnet</w:t>
       </w:r>
       <w:proofErr w:type="spellEnd"/>
@@ -1870,21 +3175,12 @@
         <w:t>="</w:t>
       </w:r>
       <w:proofErr w:type="spellStart"/>
-      <w:proofErr w:type="gramStart"/>
-      <w:r>
-        <w:rPr>
-          <w:b/>
-          <w:bCs/>
-        </w:rPr>
-        <w:t>android.permission</w:t>
-      </w:r>
-      <w:proofErr w:type="gramEnd"/>
-      <w:r>
-        <w:rPr>
-          <w:b/>
-          <w:bCs/>
-        </w:rPr>
-        <w:t>.FOREGROUND_SERVICE</w:t>
+      <w:r>
+        <w:rPr>
+          <w:b/>
+          <w:bCs/>
+        </w:rPr>
+        <w:t>android.permission.FOREGROUND_SERVICE</w:t>
       </w:r>
       <w:proofErr w:type="spellEnd"/>
       <w:r>
@@ -1902,6 +3198,78 @@
           <w:bCs/>
         </w:rPr>
       </w:pPr>
+    </w:p>
+    <w:p>
+      <w:pPr>
+        <w:spacing w:after="0" w:line="240" w:lineRule="auto"/>
+        <w:rPr>
+          <w:b/>
+          <w:bCs/>
+        </w:rPr>
+      </w:pPr>
+      <w:r>
+        <w:rPr>
+          <w:b/>
+          <w:bCs/>
+        </w:rPr>
+        <w:t xml:space="preserve">A Google </w:t>
+      </w:r>
+      <w:proofErr w:type="spellStart"/>
+      <w:r>
+        <w:rPr>
+          <w:b/>
+          <w:bCs/>
+        </w:rPr>
+        <w:t>Maps</w:t>
+      </w:r>
+      <w:proofErr w:type="spellEnd"/>
+      <w:r>
+        <w:rPr>
+          <w:b/>
+          <w:bCs/>
+        </w:rPr>
+        <w:t xml:space="preserve"> nem tölt be</w:t>
+      </w:r>
+    </w:p>
+    <w:p>
+      <w:pPr>
+        <w:spacing w:after="0" w:line="240" w:lineRule="auto"/>
+        <w:rPr>
+          <w:b/>
+          <w:bCs/>
+        </w:rPr>
+      </w:pPr>
+      <w:r>
+        <w:rPr>
+          <w:rFonts w:ascii="Segoe UI Emoji" w:hAnsi="Segoe UI Emoji" w:cs="Segoe UI Emoji"/>
+          <w:b/>
+          <w:bCs/>
+        </w:rPr>
+        <w:t>✅</w:t>
+      </w:r>
+      <w:r>
+        <w:rPr>
+          <w:b/>
+          <w:bCs/>
+        </w:rPr>
+        <w:t xml:space="preserve"> Ellenőrizd, hogy helyesen adtad-e meg az API kulcsot a </w:t>
+      </w:r>
+      <w:proofErr w:type="spellStart"/>
+      <w:r>
+        <w:rPr>
+          <w:b/>
+          <w:bCs/>
+        </w:rPr>
+        <w:t>Directory.Build.props</w:t>
+      </w:r>
+      <w:proofErr w:type="spellEnd"/>
+      <w:r>
+        <w:rPr>
+          <w:b/>
+          <w:bCs/>
+        </w:rPr>
+        <w:t xml:space="preserve">   fájlban.</w:t>
+      </w:r>
     </w:p>
     <w:p>
       <w:pPr>
@@ -2106,7 +3474,7 @@
     </w:p>
     <w:sectPr>
       <w:pgSz w:w="11906" w:h="16838"/>
-      <w:pgMar w:top="426" w:right="1417" w:bottom="568" w:left="1417" w:header="708" w:footer="708" w:gutter="0"/>
+      <w:pgMar w:top="426" w:right="1133" w:bottom="568" w:left="1417" w:header="708" w:footer="708" w:gutter="0"/>
       <w:cols w:space="708"/>
       <w:docGrid w:linePitch="360"/>
     </w:sectPr>
@@ -2266,6 +3634,119 @@
     </w:lvl>
   </w:abstractNum>
   <w:abstractNum w:abstractNumId="1" w15:restartNumberingAfterBreak="0">
+    <w:nsid w:val="16131615"/>
+    <w:multiLevelType w:val="multilevel"/>
+    <w:tmpl w:val="C94C1F20"/>
+    <w:lvl w:ilvl="0">
+      <w:start w:val="1"/>
+      <w:numFmt w:val="decimal"/>
+      <w:lvlText w:val="%1."/>
+      <w:lvlJc w:val="left"/>
+      <w:pPr>
+        <w:tabs>
+          <w:tab w:val="num" w:pos="720"/>
+        </w:tabs>
+        <w:ind w:left="720" w:hanging="360"/>
+      </w:pPr>
+    </w:lvl>
+    <w:lvl w:ilvl="1" w:tentative="1">
+      <w:start w:val="1"/>
+      <w:numFmt w:val="decimal"/>
+      <w:lvlText w:val="%2."/>
+      <w:lvlJc w:val="left"/>
+      <w:pPr>
+        <w:tabs>
+          <w:tab w:val="num" w:pos="1440"/>
+        </w:tabs>
+        <w:ind w:left="1440" w:hanging="360"/>
+      </w:pPr>
+    </w:lvl>
+    <w:lvl w:ilvl="2" w:tentative="1">
+      <w:start w:val="1"/>
+      <w:numFmt w:val="decimal"/>
+      <w:lvlText w:val="%3."/>
+      <w:lvlJc w:val="left"/>
+      <w:pPr>
+        <w:tabs>
+          <w:tab w:val="num" w:pos="2160"/>
+        </w:tabs>
+        <w:ind w:left="2160" w:hanging="360"/>
+      </w:pPr>
+    </w:lvl>
+    <w:lvl w:ilvl="3" w:tentative="1">
+      <w:start w:val="1"/>
+      <w:numFmt w:val="decimal"/>
+      <w:lvlText w:val="%4."/>
+      <w:lvlJc w:val="left"/>
+      <w:pPr>
+        <w:tabs>
+          <w:tab w:val="num" w:pos="2880"/>
+        </w:tabs>
+        <w:ind w:left="2880" w:hanging="360"/>
+      </w:pPr>
+    </w:lvl>
+    <w:lvl w:ilvl="4" w:tentative="1">
+      <w:start w:val="1"/>
+      <w:numFmt w:val="decimal"/>
+      <w:lvlText w:val="%5."/>
+      <w:lvlJc w:val="left"/>
+      <w:pPr>
+        <w:tabs>
+          <w:tab w:val="num" w:pos="3600"/>
+        </w:tabs>
+        <w:ind w:left="3600" w:hanging="360"/>
+      </w:pPr>
+    </w:lvl>
+    <w:lvl w:ilvl="5" w:tentative="1">
+      <w:start w:val="1"/>
+      <w:numFmt w:val="decimal"/>
+      <w:lvlText w:val="%6."/>
+      <w:lvlJc w:val="left"/>
+      <w:pPr>
+        <w:tabs>
+          <w:tab w:val="num" w:pos="4320"/>
+        </w:tabs>
+        <w:ind w:left="4320" w:hanging="360"/>
+      </w:pPr>
+    </w:lvl>
+    <w:lvl w:ilvl="6" w:tentative="1">
+      <w:start w:val="1"/>
+      <w:numFmt w:val="decimal"/>
+      <w:lvlText w:val="%7."/>
+      <w:lvlJc w:val="left"/>
+      <w:pPr>
+        <w:tabs>
+          <w:tab w:val="num" w:pos="5040"/>
+        </w:tabs>
+        <w:ind w:left="5040" w:hanging="360"/>
+      </w:pPr>
+    </w:lvl>
+    <w:lvl w:ilvl="7" w:tentative="1">
+      <w:start w:val="1"/>
+      <w:numFmt w:val="decimal"/>
+      <w:lvlText w:val="%8."/>
+      <w:lvlJc w:val="left"/>
+      <w:pPr>
+        <w:tabs>
+          <w:tab w:val="num" w:pos="5760"/>
+        </w:tabs>
+        <w:ind w:left="5760" w:hanging="360"/>
+      </w:pPr>
+    </w:lvl>
+    <w:lvl w:ilvl="8" w:tentative="1">
+      <w:start w:val="1"/>
+      <w:numFmt w:val="decimal"/>
+      <w:lvlText w:val="%9."/>
+      <w:lvlJc w:val="left"/>
+      <w:pPr>
+        <w:tabs>
+          <w:tab w:val="num" w:pos="6480"/>
+        </w:tabs>
+        <w:ind w:left="6480" w:hanging="360"/>
+      </w:pPr>
+    </w:lvl>
+  </w:abstractNum>
+  <w:abstractNum w:abstractNumId="2" w15:restartNumberingAfterBreak="0">
     <w:nsid w:val="17973CB2"/>
     <w:multiLevelType w:val="multilevel"/>
     <w:tmpl w:val="70CA5FF2"/>
@@ -2414,7 +3895,7 @@
       </w:rPr>
     </w:lvl>
   </w:abstractNum>
-  <w:abstractNum w:abstractNumId="2" w15:restartNumberingAfterBreak="0">
+  <w:abstractNum w:abstractNumId="3" w15:restartNumberingAfterBreak="0">
     <w:nsid w:val="1BFB2D90"/>
     <w:multiLevelType w:val="multilevel"/>
     <w:tmpl w:val="6750FA22"/>
@@ -2531,7 +4012,7 @@
       </w:pPr>
     </w:lvl>
   </w:abstractNum>
-  <w:abstractNum w:abstractNumId="3" w15:restartNumberingAfterBreak="0">
+  <w:abstractNum w:abstractNumId="4" w15:restartNumberingAfterBreak="0">
     <w:nsid w:val="1E58446E"/>
     <w:multiLevelType w:val="multilevel"/>
     <w:tmpl w:val="F0301358"/>
@@ -2680,7 +4161,7 @@
       </w:rPr>
     </w:lvl>
   </w:abstractNum>
-  <w:abstractNum w:abstractNumId="4" w15:restartNumberingAfterBreak="0">
+  <w:abstractNum w:abstractNumId="5" w15:restartNumberingAfterBreak="0">
     <w:nsid w:val="26A01114"/>
     <w:multiLevelType w:val="multilevel"/>
     <w:tmpl w:val="D2D85DB8"/>
@@ -2829,7 +4310,7 @@
       </w:rPr>
     </w:lvl>
   </w:abstractNum>
-  <w:abstractNum w:abstractNumId="5" w15:restartNumberingAfterBreak="0">
+  <w:abstractNum w:abstractNumId="6" w15:restartNumberingAfterBreak="0">
     <w:nsid w:val="3A9A68AC"/>
     <w:multiLevelType w:val="multilevel"/>
     <w:tmpl w:val="C1BA977C"/>
@@ -2942,7 +4423,7 @@
       </w:pPr>
     </w:lvl>
   </w:abstractNum>
-  <w:abstractNum w:abstractNumId="6" w15:restartNumberingAfterBreak="0">
+  <w:abstractNum w:abstractNumId="7" w15:restartNumberingAfterBreak="0">
     <w:nsid w:val="3AE054BE"/>
     <w:multiLevelType w:val="multilevel"/>
     <w:tmpl w:val="6CAEE658"/>
@@ -3091,7 +4572,7 @@
       </w:rPr>
     </w:lvl>
   </w:abstractNum>
-  <w:abstractNum w:abstractNumId="7" w15:restartNumberingAfterBreak="0">
+  <w:abstractNum w:abstractNumId="8" w15:restartNumberingAfterBreak="0">
     <w:nsid w:val="42CA7649"/>
     <w:multiLevelType w:val="multilevel"/>
     <w:tmpl w:val="2D1AAD80"/>
@@ -3240,7 +4721,7 @@
       </w:rPr>
     </w:lvl>
   </w:abstractNum>
-  <w:abstractNum w:abstractNumId="8" w15:restartNumberingAfterBreak="0">
+  <w:abstractNum w:abstractNumId="9" w15:restartNumberingAfterBreak="0">
     <w:nsid w:val="4B6C24BD"/>
     <w:multiLevelType w:val="multilevel"/>
     <w:tmpl w:val="1F4CFE82"/>
@@ -3389,7 +4870,7 @@
       </w:rPr>
     </w:lvl>
   </w:abstractNum>
-  <w:abstractNum w:abstractNumId="9" w15:restartNumberingAfterBreak="0">
+  <w:abstractNum w:abstractNumId="10" w15:restartNumberingAfterBreak="0">
     <w:nsid w:val="4FA946D5"/>
     <w:multiLevelType w:val="multilevel"/>
     <w:tmpl w:val="3B4AE2E6"/>
@@ -3502,7 +4983,7 @@
       </w:pPr>
     </w:lvl>
   </w:abstractNum>
-  <w:abstractNum w:abstractNumId="10" w15:restartNumberingAfterBreak="0">
+  <w:abstractNum w:abstractNumId="11" w15:restartNumberingAfterBreak="0">
     <w:nsid w:val="5E9002B6"/>
     <w:multiLevelType w:val="multilevel"/>
     <w:tmpl w:val="79424128"/>
@@ -3615,7 +5096,7 @@
       </w:pPr>
     </w:lvl>
   </w:abstractNum>
-  <w:abstractNum w:abstractNumId="11" w15:restartNumberingAfterBreak="0">
+  <w:abstractNum w:abstractNumId="12" w15:restartNumberingAfterBreak="0">
     <w:nsid w:val="6A4E7ECC"/>
     <w:multiLevelType w:val="multilevel"/>
     <w:tmpl w:val="3D4A9F88"/>
@@ -3765,40 +5246,43 @@
     </w:lvl>
   </w:abstractNum>
   <w:num w:numId="1" w16cid:durableId="1559975541">
+    <w:abstractNumId w:val="8"/>
+  </w:num>
+  <w:num w:numId="2" w16cid:durableId="801534203">
+    <w:abstractNumId w:val="4"/>
+  </w:num>
+  <w:num w:numId="3" w16cid:durableId="1535313775">
+    <w:abstractNumId w:val="3"/>
+  </w:num>
+  <w:num w:numId="4" w16cid:durableId="580064190">
+    <w:abstractNumId w:val="10"/>
+  </w:num>
+  <w:num w:numId="5" w16cid:durableId="651761780">
     <w:abstractNumId w:val="7"/>
   </w:num>
-  <w:num w:numId="2" w16cid:durableId="801534203">
-    <w:abstractNumId w:val="3"/>
-  </w:num>
-  <w:num w:numId="3" w16cid:durableId="1535313775">
-    <w:abstractNumId w:val="2"/>
-  </w:num>
-  <w:num w:numId="4" w16cid:durableId="580064190">
+  <w:num w:numId="6" w16cid:durableId="1134641487">
     <w:abstractNumId w:val="9"/>
   </w:num>
-  <w:num w:numId="5" w16cid:durableId="651761780">
-    <w:abstractNumId w:val="6"/>
-  </w:num>
-  <w:num w:numId="6" w16cid:durableId="1134641487">
-    <w:abstractNumId w:val="8"/>
-  </w:num>
   <w:num w:numId="7" w16cid:durableId="1521889175">
-    <w:abstractNumId w:val="4"/>
+    <w:abstractNumId w:val="5"/>
   </w:num>
   <w:num w:numId="8" w16cid:durableId="1739865689">
-    <w:abstractNumId w:val="11"/>
+    <w:abstractNumId w:val="12"/>
   </w:num>
   <w:num w:numId="9" w16cid:durableId="593825145">
-    <w:abstractNumId w:val="1"/>
+    <w:abstractNumId w:val="2"/>
   </w:num>
   <w:num w:numId="10" w16cid:durableId="1890409738">
     <w:abstractNumId w:val="0"/>
   </w:num>
   <w:num w:numId="11" w16cid:durableId="1778135589">
-    <w:abstractNumId w:val="5"/>
+    <w:abstractNumId w:val="6"/>
   </w:num>
   <w:num w:numId="12" w16cid:durableId="1990405197">
-    <w:abstractNumId w:val="10"/>
+    <w:abstractNumId w:val="11"/>
+  </w:num>
+  <w:num w:numId="13" w16cid:durableId="688944204">
+    <w:abstractNumId w:val="1"/>
   </w:num>
 </w:numbering>
 </file>
